--- a/documentation/app transactions documentation.docx
+++ b/documentation/app transactions documentation.docx
@@ -603,6 +603,65 @@
             </a:graphic>
           </wp:inline>
         </w:drawing>
+      </w:r>
+    </w:p>
+    <w:p>
+      <w:pPr>
+        <w:rPr>
+          <w:rFonts w:ascii="Courier New" w:hAnsi="Courier New" w:cs="Courier New"/>
+          <w:color w:val="000000"/>
+          <w:sz w:val="26"/>
+          <w:szCs w:val="26"/>
+          <w:shd w:val="clear" w:color="auto" w:fill="F4F3E8"/>
+        </w:rPr>
+      </w:pPr>
+    </w:p>
+    <w:p>
+      <w:pPr>
+        <w:rPr>
+          <w:rFonts w:ascii="Courier New" w:hAnsi="Courier New" w:cs="Courier New"/>
+          <w:color w:val="000000"/>
+          <w:sz w:val="26"/>
+          <w:szCs w:val="26"/>
+          <w:shd w:val="clear" w:color="auto" w:fill="F4F3E8"/>
+        </w:rPr>
+      </w:pPr>
+      <w:r>
+        <w:rPr>
+          <w:rFonts w:ascii="Arial" w:hAnsi="Arial" w:cs="Arial"/>
+          <w:b/>
+          <w:bCs/>
+          <w:color w:val="FF0000"/>
+          <w:sz w:val="24"/>
+          <w:szCs w:val="24"/>
+        </w:rPr>
+        <w:t>Nota</w:t>
+      </w:r>
+      <w:r>
+        <w:rPr>
+          <w:rFonts w:ascii="Arial" w:hAnsi="Arial" w:cs="Arial"/>
+          <w:sz w:val="24"/>
+          <w:szCs w:val="24"/>
+        </w:rPr>
+        <w:t>: al finalizar la instalación de los contenedores quedará un folder en la raíz llamado “</w:t>
+      </w:r>
+      <w:r>
+        <w:rPr>
+          <w:rFonts w:ascii="Arial" w:hAnsi="Arial" w:cs="Arial"/>
+          <w:b/>
+          <w:bCs/>
+          <w:sz w:val="24"/>
+          <w:szCs w:val="24"/>
+        </w:rPr>
+        <w:t>data</w:t>
+      </w:r>
+      <w:r>
+        <w:rPr>
+          <w:rFonts w:ascii="Arial" w:hAnsi="Arial" w:cs="Arial"/>
+          <w:sz w:val="24"/>
+          <w:szCs w:val="24"/>
+        </w:rPr>
+        <w:t xml:space="preserve">” donde se almacenan los volúmenes de Kafka. </w:t>
       </w:r>
     </w:p>
     <w:p>

--- a/documentation/app transactions documentation.docx
+++ b/documentation/app transactions documentation.docx
@@ -618,6 +618,7 @@
     </w:p>
     <w:p>
       <w:pPr>
+        <w:jc w:val="both"/>
         <w:rPr>
           <w:rFonts w:ascii="Courier New" w:hAnsi="Courier New" w:cs="Courier New"/>
           <w:color w:val="000000"/>
@@ -666,6 +667,7 @@
     </w:p>
     <w:p>
       <w:pPr>
+        <w:jc w:val="both"/>
         <w:rPr>
           <w:rFonts w:ascii="Courier New" w:hAnsi="Courier New" w:cs="Courier New"/>
           <w:color w:val="000000"/>
@@ -682,6 +684,7 @@
           <w:ilvl w:val="0"/>
           <w:numId w:val="2"/>
         </w:numPr>
+        <w:jc w:val="both"/>
         <w:rPr>
           <w:rFonts w:ascii="Courier New" w:hAnsi="Courier New" w:cs="Courier New"/>
           <w:color w:val="000000"/>
@@ -696,11 +699,318 @@
           <w:sz w:val="24"/>
           <w:szCs w:val="24"/>
         </w:rPr>
-        <w:t>El folder</w:t>
-      </w:r>
-    </w:p>
-    <w:p>
-      <w:pPr>
+        <w:t>Existen básicamente 3 microservicios que deben correr por separado, están hechos en Nodejs con NestJs.</w:t>
+      </w:r>
+    </w:p>
+    <w:p>
+      <w:pPr>
+        <w:pStyle w:val="Prrafodelista"/>
+        <w:jc w:val="both"/>
+        <w:rPr>
+          <w:rFonts w:ascii="Arial" w:hAnsi="Arial" w:cs="Arial"/>
+          <w:sz w:val="24"/>
+          <w:szCs w:val="24"/>
+        </w:rPr>
+      </w:pPr>
+    </w:p>
+    <w:p>
+      <w:pPr>
+        <w:pStyle w:val="Prrafodelista"/>
+        <w:jc w:val="both"/>
+        <w:rPr>
+          <w:rFonts w:ascii="Arial" w:hAnsi="Arial" w:cs="Arial"/>
+          <w:sz w:val="24"/>
+          <w:szCs w:val="24"/>
+        </w:rPr>
+      </w:pPr>
+      <w:r>
+        <w:rPr>
+          <w:rFonts w:ascii="Arial" w:hAnsi="Arial" w:cs="Arial"/>
+          <w:b/>
+          <w:bCs/>
+          <w:sz w:val="24"/>
+          <w:szCs w:val="24"/>
+        </w:rPr>
+        <w:t>api-yape</w:t>
+      </w:r>
+      <w:r>
+        <w:rPr>
+          <w:rFonts w:ascii="Arial" w:hAnsi="Arial" w:cs="Arial"/>
+          <w:sz w:val="24"/>
+          <w:szCs w:val="24"/>
+        </w:rPr>
+        <w:t xml:space="preserve"> es un microservicio REST</w:t>
+      </w:r>
+      <w:r>
+        <w:rPr>
+          <w:rFonts w:ascii="Arial" w:hAnsi="Arial" w:cs="Arial"/>
+          <w:sz w:val="24"/>
+          <w:szCs w:val="24"/>
+        </w:rPr>
+        <w:t xml:space="preserve"> productor</w:t>
+      </w:r>
+      <w:r>
+        <w:rPr>
+          <w:rFonts w:ascii="Arial" w:hAnsi="Arial" w:cs="Arial"/>
+          <w:sz w:val="24"/>
+          <w:szCs w:val="24"/>
+        </w:rPr>
+        <w:t xml:space="preserve"> que recibe la petición de creación de transacción, </w:t>
+      </w:r>
+      <w:r>
+        <w:rPr>
+          <w:rFonts w:ascii="Arial" w:hAnsi="Arial" w:cs="Arial"/>
+          <w:sz w:val="24"/>
+          <w:szCs w:val="24"/>
+        </w:rPr>
+        <w:t>crea un evento y lo envía a Kafka.</w:t>
+      </w:r>
+      <w:r>
+        <w:rPr>
+          <w:rFonts w:ascii="Arial" w:hAnsi="Arial" w:cs="Arial"/>
+          <w:sz w:val="24"/>
+          <w:szCs w:val="24"/>
+        </w:rPr>
+        <w:t xml:space="preserve"> </w:t>
+      </w:r>
+    </w:p>
+    <w:p>
+      <w:pPr>
+        <w:pStyle w:val="Prrafodelista"/>
+        <w:jc w:val="both"/>
+        <w:rPr>
+          <w:rFonts w:ascii="Arial" w:hAnsi="Arial" w:cs="Arial"/>
+          <w:sz w:val="24"/>
+          <w:szCs w:val="24"/>
+        </w:rPr>
+      </w:pPr>
+    </w:p>
+    <w:p>
+      <w:pPr>
+        <w:pStyle w:val="Prrafodelista"/>
+        <w:jc w:val="both"/>
+        <w:rPr>
+          <w:rFonts w:ascii="Arial" w:hAnsi="Arial" w:cs="Arial"/>
+          <w:sz w:val="24"/>
+          <w:szCs w:val="24"/>
+        </w:rPr>
+      </w:pPr>
+      <w:proofErr w:type="spellStart"/>
+      <w:r>
+        <w:rPr>
+          <w:rFonts w:ascii="Arial" w:hAnsi="Arial" w:cs="Arial"/>
+          <w:b/>
+          <w:bCs/>
+          <w:sz w:val="24"/>
+          <w:szCs w:val="24"/>
+        </w:rPr>
+        <w:t>transactions</w:t>
+      </w:r>
+      <w:proofErr w:type="spellEnd"/>
+      <w:r>
+        <w:rPr>
+          <w:rFonts w:ascii="Arial" w:hAnsi="Arial" w:cs="Arial"/>
+          <w:b/>
+          <w:bCs/>
+          <w:sz w:val="24"/>
+          <w:szCs w:val="24"/>
+        </w:rPr>
+        <w:t>-yape</w:t>
+      </w:r>
+      <w:r>
+        <w:rPr>
+          <w:rFonts w:ascii="Arial" w:hAnsi="Arial" w:cs="Arial"/>
+          <w:sz w:val="24"/>
+          <w:szCs w:val="24"/>
+        </w:rPr>
+        <w:t xml:space="preserve"> es un microservicio consumidor que escucha los eventos de su tópico, guarda la transacción en base de datos como pendiente y envía evento a Kafka para que el sistema antifraude lo analice.</w:t>
+      </w:r>
+    </w:p>
+    <w:p>
+      <w:pPr>
+        <w:pStyle w:val="Prrafodelista"/>
+        <w:jc w:val="both"/>
+        <w:rPr>
+          <w:rFonts w:ascii="Arial" w:hAnsi="Arial" w:cs="Arial"/>
+          <w:sz w:val="24"/>
+          <w:szCs w:val="24"/>
+        </w:rPr>
+      </w:pPr>
+    </w:p>
+    <w:p>
+      <w:pPr>
+        <w:pStyle w:val="Prrafodelista"/>
+        <w:jc w:val="both"/>
+        <w:rPr>
+          <w:rFonts w:ascii="Arial" w:hAnsi="Arial" w:cs="Arial"/>
+          <w:sz w:val="24"/>
+          <w:szCs w:val="24"/>
+        </w:rPr>
+      </w:pPr>
+      <w:proofErr w:type="spellStart"/>
+      <w:r>
+        <w:rPr>
+          <w:rFonts w:ascii="Arial" w:hAnsi="Arial" w:cs="Arial"/>
+          <w:b/>
+          <w:bCs/>
+          <w:sz w:val="24"/>
+          <w:szCs w:val="24"/>
+        </w:rPr>
+        <w:t>antifraud</w:t>
+      </w:r>
+      <w:proofErr w:type="spellEnd"/>
+      <w:r>
+        <w:rPr>
+          <w:rFonts w:ascii="Arial" w:hAnsi="Arial" w:cs="Arial"/>
+          <w:b/>
+          <w:bCs/>
+          <w:sz w:val="24"/>
+          <w:szCs w:val="24"/>
+        </w:rPr>
+        <w:t>-yape</w:t>
+      </w:r>
+      <w:r>
+        <w:rPr>
+          <w:rFonts w:ascii="Arial" w:hAnsi="Arial" w:cs="Arial"/>
+          <w:sz w:val="24"/>
+          <w:szCs w:val="24"/>
+        </w:rPr>
+        <w:t xml:space="preserve"> </w:t>
+      </w:r>
+      <w:r>
+        <w:rPr>
+          <w:rFonts w:ascii="Arial" w:hAnsi="Arial" w:cs="Arial"/>
+          <w:sz w:val="24"/>
+          <w:szCs w:val="24"/>
+        </w:rPr>
+        <w:t>es un microservicio consumidor que escucha los eventos de su tópico</w:t>
+      </w:r>
+      <w:r>
+        <w:rPr>
+          <w:rFonts w:ascii="Arial" w:hAnsi="Arial" w:cs="Arial"/>
+          <w:sz w:val="24"/>
+          <w:szCs w:val="24"/>
+        </w:rPr>
+        <w:t xml:space="preserve">, analiza la transacción y cambia el estado en base de datos de pendiente a las opciones aprobado o denegado según sea el caso. </w:t>
+      </w:r>
+    </w:p>
+    <w:p>
+      <w:pPr>
+        <w:pStyle w:val="Prrafodelista"/>
+        <w:jc w:val="both"/>
+        <w:rPr>
+          <w:rFonts w:ascii="Arial" w:hAnsi="Arial" w:cs="Arial"/>
+          <w:sz w:val="24"/>
+          <w:szCs w:val="24"/>
+        </w:rPr>
+      </w:pPr>
+    </w:p>
+    <w:p>
+      <w:pPr>
+        <w:pStyle w:val="Prrafodelista"/>
+        <w:jc w:val="both"/>
+        <w:rPr>
+          <w:rFonts w:ascii="Arial" w:hAnsi="Arial" w:cs="Arial"/>
+          <w:sz w:val="24"/>
+          <w:szCs w:val="24"/>
+        </w:rPr>
+      </w:pPr>
+      <w:r>
+        <w:rPr>
+          <w:rFonts w:ascii="Arial" w:hAnsi="Arial" w:cs="Arial"/>
+          <w:sz w:val="24"/>
+          <w:szCs w:val="24"/>
+        </w:rPr>
+        <w:t>El siguiente diagrama muestra mas claramente lo que sucede:</w:t>
+      </w:r>
+    </w:p>
+    <w:p>
+      <w:pPr>
+        <w:pStyle w:val="Prrafodelista"/>
+        <w:jc w:val="both"/>
+        <w:rPr>
+          <w:rFonts w:ascii="Arial" w:hAnsi="Arial" w:cs="Arial"/>
+          <w:sz w:val="24"/>
+          <w:szCs w:val="24"/>
+        </w:rPr>
+      </w:pPr>
+    </w:p>
+    <w:p>
+      <w:pPr>
+        <w:pStyle w:val="Prrafodelista"/>
+        <w:jc w:val="both"/>
+        <w:rPr>
+          <w:rFonts w:ascii="Arial" w:hAnsi="Arial" w:cs="Arial"/>
+          <w:sz w:val="24"/>
+          <w:szCs w:val="24"/>
+        </w:rPr>
+      </w:pPr>
+      <w:r>
+        <w:rPr>
+          <w:noProof/>
+        </w:rPr>
+        <w:lastRenderedPageBreak/>
+        <w:drawing>
+          <wp:inline distT="0" distB="0" distL="0" distR="0" wp14:anchorId="0BC0E3B8" wp14:editId="71088105">
+            <wp:extent cx="5612130" cy="4201160"/>
+            <wp:effectExtent l="0" t="0" r="7620" b="8890"/>
+            <wp:docPr id="3" name="Imagen 3"/>
+            <wp:cNvGraphicFramePr>
+              <a:graphicFrameLocks xmlns:a="http://schemas.openxmlformats.org/drawingml/2006/main" noChangeAspect="1"/>
+            </wp:cNvGraphicFramePr>
+            <a:graphic xmlns:a="http://schemas.openxmlformats.org/drawingml/2006/main">
+              <a:graphicData uri="http://schemas.openxmlformats.org/drawingml/2006/picture">
+                <pic:pic xmlns:pic="http://schemas.openxmlformats.org/drawingml/2006/picture">
+                  <pic:nvPicPr>
+                    <pic:cNvPr id="1" name=""/>
+                    <pic:cNvPicPr/>
+                  </pic:nvPicPr>
+                  <pic:blipFill>
+                    <a:blip r:embed="rId8"/>
+                    <a:stretch>
+                      <a:fillRect/>
+                    </a:stretch>
+                  </pic:blipFill>
+                  <pic:spPr>
+                    <a:xfrm>
+                      <a:off x="0" y="0"/>
+                      <a:ext cx="5612130" cy="4201160"/>
+                    </a:xfrm>
+                    <a:prstGeom prst="rect">
+                      <a:avLst/>
+                    </a:prstGeom>
+                  </pic:spPr>
+                </pic:pic>
+              </a:graphicData>
+            </a:graphic>
+          </wp:inline>
+        </w:drawing>
+      </w:r>
+    </w:p>
+    <w:p>
+      <w:pPr>
+        <w:pStyle w:val="Prrafodelista"/>
+        <w:jc w:val="both"/>
+        <w:rPr>
+          <w:rFonts w:ascii="Courier New" w:hAnsi="Courier New" w:cs="Courier New"/>
+          <w:color w:val="000000"/>
+          <w:sz w:val="26"/>
+          <w:szCs w:val="26"/>
+          <w:shd w:val="clear" w:color="auto" w:fill="F4F3E8"/>
+        </w:rPr>
+      </w:pPr>
+      <w:r>
+        <w:rPr>
+          <w:rFonts w:ascii="Arial" w:hAnsi="Arial" w:cs="Arial"/>
+          <w:sz w:val="24"/>
+          <w:szCs w:val="24"/>
+        </w:rPr>
+        <w:t xml:space="preserve">   </w:t>
+      </w:r>
+    </w:p>
+    <w:p>
+      <w:pPr>
+        <w:jc w:val="both"/>
         <w:rPr>
           <w:rFonts w:ascii="Arial" w:hAnsi="Arial" w:cs="Arial"/>
           <w:sz w:val="24"/>
